--- a/Cancionero .docx/Vengo a ti Oh señor.docx
+++ b/Cancionero .docx/Vengo a ti Oh señor.docx
@@ -4,46 +4,51 @@
   <w:body>
     <w:p>
       <w:pPr>
-        <w:rPr>
-          <w:rFonts w:hint="default" w:ascii="Anka/Coder Narrow" w:hAnsi="Anka/Coder Narrow" w:cs="Consolas"/>
-          <w:color w:val="000000"/>
-          <w:sz w:val="20"/>
-          <w:szCs w:val="20"/>
-        </w:rPr>
-      </w:pPr>
-      <w:bookmarkStart w:id="0" w:name="_GoBack"/>
-      <w:bookmarkEnd w:id="0"/>
-    </w:p>
-    <w:p>
-      <w:pPr>
+        <w:keepNext w:val="0"/>
+        <w:keepLines w:val="0"/>
+        <w:pageBreakBefore w:val="0"/>
+        <w:widowControl/>
+        <w:kinsoku/>
+        <w:wordWrap/>
+        <w:overflowPunct/>
+        <w:topLinePunct w:val="0"/>
+        <w:autoSpaceDE/>
+        <w:autoSpaceDN/>
+        <w:bidi w:val="0"/>
+        <w:adjustRightInd/>
+        <w:snapToGrid/>
+        <w:textAlignment w:val="auto"/>
+        <w:outlineLvl w:val="0"/>
         <w:rPr>
           <w:rFonts w:hint="default" w:ascii="Anka/Coder Narrow" w:hAnsi="Anka/Coder Narrow" w:cs="Consolas"/>
           <w:b/>
           <w:bCs/>
-          <w:color w:val="000000"/>
-          <w:sz w:val="20"/>
-          <w:szCs w:val="20"/>
-        </w:rPr>
-      </w:pPr>
+          <w:color w:val="FF0000"/>
+          <w:sz w:val="20"/>
+          <w:szCs w:val="20"/>
+        </w:rPr>
+      </w:pPr>
+      <w:bookmarkStart w:id="0" w:name="_GoBack"/>
       <w:r>
         <w:rPr>
           <w:rFonts w:hint="default" w:ascii="Anka/Coder Narrow" w:hAnsi="Anka/Coder Narrow" w:cs="Consolas"/>
           <w:b/>
           <w:bCs/>
-          <w:color w:val="000000"/>
+          <w:color w:val="FF0000"/>
           <w:sz w:val="20"/>
           <w:szCs w:val="20"/>
         </w:rPr>
         <w:t>Vengo a ti Oh Señor</w:t>
       </w:r>
     </w:p>
+    <w:bookmarkEnd w:id="0"/>
     <w:p>
       <w:pPr>
         <w:rPr>
           <w:rFonts w:hint="default" w:ascii="Anka/Coder Narrow" w:hAnsi="Anka/Coder Narrow" w:cs="Consolas"/>
           <w:b/>
           <w:bCs/>
-          <w:color w:val="000000"/>
+          <w:color w:val="FF0000"/>
           <w:sz w:val="20"/>
           <w:szCs w:val="20"/>
         </w:rPr>
@@ -53,7 +58,7 @@
           <w:rFonts w:hint="default" w:ascii="Anka/Coder Narrow" w:hAnsi="Anka/Coder Narrow" w:cs="Consolas"/>
           <w:b/>
           <w:bCs/>
-          <w:color w:val="000000"/>
+          <w:color w:val="FF0000"/>
           <w:sz w:val="20"/>
           <w:szCs w:val="20"/>
         </w:rPr>
